--- a/我的讲章/阿摩司书小组讲章.docx
+++ b/我的讲章/阿摩司书小组讲章.docx
@@ -4,77 +4,24 @@
   <w:body>
     <w:p>
       <w:pPr>
-        <w:rPr>
-          <w:rFonts w:hint="eastAsia"/>
-          <w:noProof/>
-          <w:sz w:val="28"/>
-          <w:szCs w:val="28"/>
-        </w:rPr>
-      </w:pPr>
-      <w:r>
-        <w:rPr>
-          <w:noProof/>
-          <w:sz w:val="28"/>
-          <w:szCs w:val="28"/>
-        </w:rPr>
-        <w:t>乐观的时代</w:t>
-      </w:r>
-    </w:p>
-    <w:p>
-      <w:pPr>
-        <w:rPr>
-          <w:rFonts w:hint="eastAsia"/>
-          <w:noProof/>
-          <w:sz w:val="28"/>
-          <w:szCs w:val="28"/>
-        </w:rPr>
-      </w:pPr>
-    </w:p>
-    <w:p>
-      <w:pPr>
-        <w:rPr>
-          <w:rFonts w:hint="eastAsia"/>
-          <w:noProof/>
-          <w:sz w:val="28"/>
-          <w:szCs w:val="28"/>
-        </w:rPr>
-      </w:pPr>
-      <w:r>
-        <w:rPr>
-          <w:rFonts w:hint="eastAsia"/>
-          <w:noProof/>
-          <w:sz w:val="28"/>
-          <w:szCs w:val="28"/>
-        </w:rPr>
-        <w:t>掺水的信仰</w:t>
-      </w:r>
-    </w:p>
-    <w:p>
-      <w:pPr>
-        <w:rPr>
-          <w:rFonts w:hint="eastAsia"/>
-          <w:noProof/>
-          <w:sz w:val="28"/>
-          <w:szCs w:val="28"/>
-        </w:rPr>
-      </w:pPr>
-    </w:p>
-    <w:p>
-      <w:pPr>
-        <w:rPr>
-          <w:noProof/>
-          <w:sz w:val="28"/>
-          <w:szCs w:val="28"/>
-        </w:rPr>
-      </w:pPr>
-      <w:r>
-        <w:rPr>
-          <w:rFonts w:hint="eastAsia"/>
-          <w:noProof/>
-          <w:sz w:val="28"/>
-          <w:szCs w:val="28"/>
-        </w:rPr>
-        <w:t>先知的呐喊</w:t>
+        <w:pStyle w:val="a3"/>
+        <w:rPr>
+          <w:rFonts w:hint="eastAsia"/>
+          <w:szCs w:val="28"/>
+        </w:rPr>
+      </w:pPr>
+      <w:r>
+        <w:rPr>
+          <w:rFonts w:hint="eastAsia"/>
+          <w:szCs w:val="28"/>
+        </w:rPr>
+        <w:t>上帝的</w:t>
+      </w:r>
+      <w:r>
+        <w:rPr>
+          <w:rFonts w:hint="eastAsia"/>
+        </w:rPr>
+        <w:t>心</w:t>
       </w:r>
     </w:p>
     <w:p>
@@ -82,16 +29,951 @@
         <w:widowControl/>
         <w:jc w:val="left"/>
         <w:rPr>
-          <w:noProof/>
-          <w:sz w:val="28"/>
-          <w:szCs w:val="28"/>
-        </w:rPr>
-      </w:pPr>
-      <w:r>
-        <w:rPr>
-          <w:noProof/>
-          <w:sz w:val="28"/>
-          <w:szCs w:val="28"/>
+          <w:rFonts w:hint="eastAsia"/>
+          <w:b/>
+          <w:noProof/>
+          <w:sz w:val="28"/>
+          <w:szCs w:val="28"/>
+        </w:rPr>
+      </w:pPr>
+      <w:r>
+        <w:rPr>
+          <w:rFonts w:hint="eastAsia"/>
+          <w:b/>
+          <w:noProof/>
+          <w:sz w:val="28"/>
+          <w:szCs w:val="28"/>
+        </w:rPr>
+        <w:t>经文：阿摩司书</w:t>
+      </w:r>
+      <w:r>
+        <w:rPr>
+          <w:rFonts w:hint="eastAsia"/>
+          <w:b/>
+          <w:noProof/>
+          <w:sz w:val="28"/>
+          <w:szCs w:val="28"/>
+        </w:rPr>
+        <w:t>4</w:t>
+      </w:r>
+      <w:r>
+        <w:rPr>
+          <w:rFonts w:hint="eastAsia"/>
+          <w:b/>
+          <w:noProof/>
+          <w:sz w:val="28"/>
+          <w:szCs w:val="28"/>
+        </w:rPr>
+        <w:t>章</w:t>
+      </w:r>
+      <w:r>
+        <w:rPr>
+          <w:rFonts w:hint="eastAsia"/>
+          <w:b/>
+          <w:noProof/>
+          <w:sz w:val="28"/>
+          <w:szCs w:val="28"/>
+        </w:rPr>
+        <w:t>1-5</w:t>
+      </w:r>
+      <w:r>
+        <w:rPr>
+          <w:rFonts w:hint="eastAsia"/>
+          <w:b/>
+          <w:noProof/>
+          <w:sz w:val="28"/>
+          <w:szCs w:val="28"/>
+        </w:rPr>
+        <w:t>节</w:t>
+      </w:r>
+    </w:p>
+    <w:p>
+      <w:pPr>
+        <w:widowControl/>
+        <w:jc w:val="left"/>
+        <w:rPr>
+          <w:rFonts w:hint="eastAsia"/>
+          <w:noProof/>
+          <w:sz w:val="28"/>
+          <w:szCs w:val="28"/>
+        </w:rPr>
+      </w:pPr>
+      <w:r>
+        <w:rPr>
+          <w:rFonts w:hint="eastAsia"/>
+          <w:noProof/>
+          <w:sz w:val="28"/>
+          <w:szCs w:val="28"/>
+        </w:rPr>
+        <w:tab/>
+      </w:r>
+      <w:r>
+        <w:rPr>
+          <w:rFonts w:hint="eastAsia"/>
+          <w:noProof/>
+          <w:sz w:val="28"/>
+          <w:szCs w:val="28"/>
+        </w:rPr>
+        <w:t>我们的圣经中有诗歌有散文。怎么区分这两种文体呢？</w:t>
+      </w:r>
+      <w:r>
+        <w:rPr>
+          <w:rFonts w:hint="eastAsia"/>
+          <w:noProof/>
+          <w:sz w:val="28"/>
+          <w:szCs w:val="28"/>
+        </w:rPr>
+        <w:t>散文的编排句子之间没有任何间隔，而且不留白，以整段为单位；但是诗则留有许多空白，句子也比较短，而且一行一句，是以句子为单位，而不是整段文字。</w:t>
+      </w:r>
+    </w:p>
+    <w:p>
+      <w:pPr>
+        <w:widowControl/>
+        <w:jc w:val="left"/>
+        <w:rPr>
+          <w:rFonts w:hint="eastAsia"/>
+          <w:noProof/>
+          <w:sz w:val="28"/>
+          <w:szCs w:val="28"/>
+        </w:rPr>
+      </w:pPr>
+      <w:r>
+        <w:rPr>
+          <w:rFonts w:hint="eastAsia"/>
+          <w:noProof/>
+          <w:sz w:val="28"/>
+          <w:szCs w:val="28"/>
+        </w:rPr>
+        <w:tab/>
+      </w:r>
+      <w:r>
+        <w:rPr>
+          <w:rFonts w:hint="eastAsia"/>
+          <w:noProof/>
+          <w:sz w:val="28"/>
+          <w:szCs w:val="28"/>
+        </w:rPr>
+        <w:t>为什么要区分这两种文体呢？因为</w:t>
+      </w:r>
+      <w:r>
+        <w:rPr>
+          <w:rFonts w:hint="eastAsia"/>
+          <w:noProof/>
+          <w:sz w:val="28"/>
+          <w:szCs w:val="28"/>
+        </w:rPr>
+        <w:t>当上帝用散文说话的时候，是从他的理性向你的理性表达他的想法；但是当他用诗说话的时候，是从他的内心向你的内心表达他的感受。</w:t>
+      </w:r>
+      <w:r>
+        <w:rPr>
+          <w:rFonts w:hint="eastAsia"/>
+          <w:noProof/>
+          <w:sz w:val="28"/>
+          <w:szCs w:val="28"/>
+        </w:rPr>
+        <w:t>所以当我们读到诗歌体的时候，就要去理解上帝的感受。</w:t>
+      </w:r>
+      <w:r>
+        <w:rPr>
+          <w:rFonts w:hint="eastAsia"/>
+          <w:noProof/>
+          <w:sz w:val="28"/>
+          <w:szCs w:val="28"/>
+        </w:rPr>
+        <w:t>圣经中的先知大多是用诗来说话，这表达他们是在传达上帝内心的</w:t>
+      </w:r>
+      <w:r>
+        <w:rPr>
+          <w:rFonts w:hint="eastAsia"/>
+          <w:noProof/>
+          <w:sz w:val="28"/>
+          <w:szCs w:val="28"/>
+        </w:rPr>
+        <w:t>感受，让我们知道上帝的心情。阿摩司就是这样一位先知。今天我们通过</w:t>
+      </w:r>
+      <w:r>
+        <w:rPr>
+          <w:rFonts w:hint="eastAsia"/>
+          <w:noProof/>
+          <w:sz w:val="28"/>
+          <w:szCs w:val="28"/>
+        </w:rPr>
+        <w:t>阿摩司</w:t>
+      </w:r>
+      <w:r>
+        <w:rPr>
+          <w:rFonts w:hint="eastAsia"/>
+          <w:noProof/>
+          <w:sz w:val="28"/>
+          <w:szCs w:val="28"/>
+        </w:rPr>
+        <w:t>传的一段话，尝试着</w:t>
+      </w:r>
+      <w:r>
+        <w:rPr>
+          <w:rFonts w:hint="eastAsia"/>
+          <w:noProof/>
+          <w:sz w:val="28"/>
+          <w:szCs w:val="28"/>
+        </w:rPr>
+        <w:t>来</w:t>
+      </w:r>
+      <w:r>
+        <w:rPr>
+          <w:rFonts w:hint="eastAsia"/>
+          <w:noProof/>
+          <w:sz w:val="28"/>
+          <w:szCs w:val="28"/>
+        </w:rPr>
+        <w:t>感受上帝的心。</w:t>
+      </w:r>
+    </w:p>
+    <w:p>
+      <w:pPr>
+        <w:pStyle w:val="1"/>
+        <w:rPr>
+          <w:rFonts w:hint="eastAsia"/>
+          <w:noProof/>
+        </w:rPr>
+      </w:pPr>
+      <w:r>
+        <w:rPr>
+          <w:rFonts w:hint="eastAsia"/>
+          <w:noProof/>
+        </w:rPr>
+        <w:t>富裕的时代</w:t>
+      </w:r>
+    </w:p>
+    <w:p>
+      <w:pPr>
+        <w:rPr>
+          <w:rFonts w:hint="eastAsia"/>
+          <w:noProof/>
+          <w:sz w:val="28"/>
+          <w:szCs w:val="28"/>
+        </w:rPr>
+      </w:pPr>
+      <w:r>
+        <w:rPr>
+          <w:rFonts w:hint="eastAsia"/>
+        </w:rPr>
+        <w:tab/>
+      </w:r>
+      <w:r>
+        <w:rPr>
+          <w:rFonts w:hint="eastAsia"/>
+          <w:noProof/>
+          <w:sz w:val="28"/>
+          <w:szCs w:val="28"/>
+        </w:rPr>
+        <w:t>我们发现当旧约的先知开始向以色列传话的时候，一般是以色列有什么【状况】的时候。</w:t>
+      </w:r>
+      <w:r>
+        <w:rPr>
+          <w:rFonts w:hint="eastAsia"/>
+          <w:noProof/>
+          <w:sz w:val="28"/>
+          <w:szCs w:val="28"/>
+        </w:rPr>
+        <w:t>话是针对【状况】说的。我们就先来思考，当阿摩司开始传讲上帝话语的时候，当时的</w:t>
+      </w:r>
+      <w:r>
+        <w:rPr>
+          <w:rFonts w:hint="eastAsia"/>
+          <w:noProof/>
+          <w:sz w:val="28"/>
+          <w:szCs w:val="28"/>
+        </w:rPr>
+        <w:t>北国</w:t>
+      </w:r>
+      <w:r>
+        <w:rPr>
+          <w:rFonts w:hint="eastAsia"/>
+          <w:noProof/>
+          <w:sz w:val="28"/>
+          <w:szCs w:val="28"/>
+        </w:rPr>
+        <w:t>以色列是一副怎么样的境况？</w:t>
+      </w:r>
+      <w:r>
+        <w:rPr>
+          <w:rFonts w:hint="eastAsia"/>
+          <w:noProof/>
+          <w:sz w:val="28"/>
+          <w:szCs w:val="28"/>
+        </w:rPr>
+        <w:t>请大家翻到阿摩司书</w:t>
+      </w:r>
+      <w:r>
+        <w:rPr>
+          <w:rFonts w:hint="eastAsia"/>
+          <w:noProof/>
+          <w:sz w:val="28"/>
+          <w:szCs w:val="28"/>
+        </w:rPr>
+        <w:t>4</w:t>
+      </w:r>
+      <w:r>
+        <w:rPr>
+          <w:rFonts w:hint="eastAsia"/>
+          <w:noProof/>
+          <w:sz w:val="28"/>
+          <w:szCs w:val="28"/>
+        </w:rPr>
+        <w:t>章</w:t>
+      </w:r>
+      <w:r>
+        <w:rPr>
+          <w:rFonts w:hint="eastAsia"/>
+          <w:noProof/>
+          <w:sz w:val="28"/>
+          <w:szCs w:val="28"/>
+        </w:rPr>
+        <w:t>1</w:t>
+      </w:r>
+      <w:r>
+        <w:rPr>
+          <w:rFonts w:hint="eastAsia"/>
+          <w:noProof/>
+          <w:sz w:val="28"/>
+          <w:szCs w:val="28"/>
+        </w:rPr>
+        <w:t>节，我们先读前半段：</w:t>
+      </w:r>
+    </w:p>
+    <w:p>
+      <w:pPr>
+        <w:pStyle w:val="a4"/>
+        <w:rPr>
+          <w:rFonts w:hint="eastAsia"/>
+        </w:rPr>
+      </w:pPr>
+      <w:r>
+        <w:rPr>
+          <w:rFonts w:hint="eastAsia"/>
+        </w:rPr>
+        <w:t>你们住撒玛利亚山如巴珊母牛的啊，当听我的话！</w:t>
+      </w:r>
+    </w:p>
+    <w:p>
+      <w:pPr>
+        <w:rPr>
+          <w:rFonts w:hint="eastAsia"/>
+          <w:noProof/>
+          <w:sz w:val="28"/>
+          <w:szCs w:val="28"/>
+        </w:rPr>
+      </w:pPr>
+      <w:r>
+        <w:rPr>
+          <w:rStyle w:val="ac"/>
+          <w:rFonts w:hint="eastAsia"/>
+        </w:rPr>
+        <w:t>提问：</w:t>
+      </w:r>
+      <w:r>
+        <w:rPr>
+          <w:rFonts w:hint="eastAsia"/>
+          <w:noProof/>
+          <w:sz w:val="28"/>
+          <w:szCs w:val="28"/>
+        </w:rPr>
+        <w:t>请大家根据这句诗想象一下，以色列社会是一副怎么样的境况？</w:t>
+      </w:r>
+    </w:p>
+    <w:p>
+      <w:pPr>
+        <w:rPr>
+          <w:rStyle w:val="aa"/>
+          <w:rFonts w:hint="eastAsia"/>
+          <w:sz w:val="28"/>
+          <w:szCs w:val="28"/>
+        </w:rPr>
+      </w:pPr>
+      <w:r>
+        <w:rPr>
+          <w:rStyle w:val="aa"/>
+          <w:rFonts w:hint="eastAsia"/>
+          <w:sz w:val="28"/>
+          <w:szCs w:val="28"/>
+        </w:rPr>
+        <w:lastRenderedPageBreak/>
+        <w:t>给组长的建议：</w:t>
+      </w:r>
+    </w:p>
+    <w:p>
+      <w:pPr>
+        <w:rPr>
+          <w:rStyle w:val="aa"/>
+          <w:rFonts w:hint="eastAsia"/>
+        </w:rPr>
+      </w:pPr>
+      <w:r>
+        <w:rPr>
+          <w:rStyle w:val="aa"/>
+          <w:rFonts w:hint="eastAsia"/>
+        </w:rPr>
+        <w:t>这个问题可以开放给组员讨论。</w:t>
+      </w:r>
+      <w:r>
+        <w:rPr>
+          <w:rStyle w:val="aa"/>
+          <w:rFonts w:hint="eastAsia"/>
+        </w:rPr>
+        <w:t>也可以引导组员从巴珊母牛这个比喻开始讨论。或者用以下的问题，带领组员一起思考：</w:t>
+      </w:r>
+    </w:p>
+    <w:p>
+      <w:pPr>
+        <w:rPr>
+          <w:rStyle w:val="aa"/>
+          <w:rFonts w:hint="eastAsia"/>
+        </w:rPr>
+      </w:pPr>
+      <w:r>
+        <w:rPr>
+          <w:rStyle w:val="aa"/>
+          <w:rFonts w:hint="eastAsia"/>
+        </w:rPr>
+        <w:t>1.</w:t>
+      </w:r>
+      <w:r>
+        <w:rPr>
+          <w:rStyle w:val="aa"/>
+          <w:rFonts w:hint="eastAsia"/>
+        </w:rPr>
+        <w:t>你们觉得这里的母牛是胖的还是瘦的？</w:t>
+      </w:r>
+    </w:p>
+    <w:p>
+      <w:pPr>
+        <w:rPr>
+          <w:rStyle w:val="aa"/>
+          <w:rFonts w:hint="eastAsia"/>
+        </w:rPr>
+      </w:pPr>
+      <w:r>
+        <w:rPr>
+          <w:rStyle w:val="aa"/>
+          <w:rFonts w:hint="eastAsia"/>
+        </w:rPr>
+        <w:t>（胖的可能性大，因为</w:t>
+      </w:r>
+      <w:r>
+        <w:rPr>
+          <w:rStyle w:val="aa"/>
+          <w:rFonts w:hint="eastAsia"/>
+        </w:rPr>
+        <w:t>这里说</w:t>
+      </w:r>
+      <w:r>
+        <w:rPr>
+          <w:rStyle w:val="aa"/>
+          <w:rFonts w:hint="eastAsia"/>
+        </w:rPr>
+        <w:t>巴珊的母牛，估计是个很有名的品牌）</w:t>
+      </w:r>
+    </w:p>
+    <w:p>
+      <w:pPr>
+        <w:rPr>
+          <w:rStyle w:val="aa"/>
+          <w:rFonts w:hint="eastAsia"/>
+        </w:rPr>
+      </w:pPr>
+      <w:r>
+        <w:rPr>
+          <w:rStyle w:val="aa"/>
+          <w:rFonts w:hint="eastAsia"/>
+        </w:rPr>
+        <w:t>2.</w:t>
+      </w:r>
+      <w:r>
+        <w:rPr>
+          <w:rStyle w:val="aa"/>
+          <w:rFonts w:hint="eastAsia"/>
+        </w:rPr>
+        <w:t>胖的母牛，让你们觉得这个社会是富裕的还是穷困的？</w:t>
+      </w:r>
+    </w:p>
+    <w:p>
+      <w:pPr>
+        <w:rPr>
+          <w:rStyle w:val="aa"/>
+          <w:rFonts w:hint="eastAsia"/>
+        </w:rPr>
+      </w:pPr>
+      <w:r>
+        <w:rPr>
+          <w:rStyle w:val="aa"/>
+          <w:rFonts w:hint="eastAsia"/>
+        </w:rPr>
+        <w:t>（富裕）</w:t>
+      </w:r>
+    </w:p>
+    <w:p>
+      <w:pPr>
+        <w:rPr>
+          <w:rStyle w:val="aa"/>
+          <w:rFonts w:hint="eastAsia"/>
+        </w:rPr>
+      </w:pPr>
+      <w:r>
+        <w:rPr>
+          <w:rStyle w:val="aa"/>
+          <w:rFonts w:hint="eastAsia"/>
+        </w:rPr>
+        <w:t>3.</w:t>
+      </w:r>
+      <w:r>
+        <w:rPr>
+          <w:rStyle w:val="aa"/>
+          <w:rFonts w:hint="eastAsia"/>
+        </w:rPr>
+        <w:t>从一个富裕的社会，你们觉得这个国家是处于和平和战争状态？</w:t>
+      </w:r>
+    </w:p>
+    <w:p>
+      <w:pPr>
+        <w:rPr>
+          <w:rStyle w:val="aa"/>
+          <w:rFonts w:hint="eastAsia"/>
+        </w:rPr>
+      </w:pPr>
+      <w:r>
+        <w:rPr>
+          <w:rStyle w:val="aa"/>
+          <w:rFonts w:hint="eastAsia"/>
+        </w:rPr>
+        <w:t>（和平）</w:t>
+      </w:r>
+    </w:p>
+    <w:p>
+      <w:pPr>
+        <w:rPr>
+          <w:rFonts w:hint="eastAsia"/>
+          <w:noProof/>
+          <w:sz w:val="28"/>
+          <w:szCs w:val="28"/>
+        </w:rPr>
+      </w:pPr>
+      <w:r>
+        <w:rPr>
+          <w:rFonts w:hint="eastAsia"/>
+          <w:noProof/>
+          <w:sz w:val="28"/>
+          <w:szCs w:val="28"/>
+        </w:rPr>
+        <w:tab/>
+      </w:r>
+      <w:r>
+        <w:rPr>
+          <w:rFonts w:hint="eastAsia"/>
+          <w:noProof/>
+          <w:sz w:val="28"/>
+          <w:szCs w:val="28"/>
+        </w:rPr>
+        <w:t>正如我们讨论的，当时的以色列处在一个相对强盛的时期。我们知道从所罗门王以后，以色列就分为南国和北国。从那时期，无论是南国还是北国就屡屡受到四周比邻国家的欺负。（请看附录：地图</w:t>
+      </w:r>
+      <w:r>
+        <w:rPr>
+          <w:rFonts w:hint="eastAsia"/>
+          <w:noProof/>
+          <w:sz w:val="28"/>
+          <w:szCs w:val="28"/>
+        </w:rPr>
+        <w:t>1</w:t>
+      </w:r>
+      <w:r>
+        <w:rPr>
+          <w:rFonts w:hint="eastAsia"/>
+          <w:noProof/>
+          <w:sz w:val="28"/>
+          <w:szCs w:val="28"/>
+        </w:rPr>
+        <w:t>以及阿摩司书</w:t>
+      </w:r>
+      <w:r>
+        <w:rPr>
+          <w:rFonts w:hint="eastAsia"/>
+          <w:noProof/>
+          <w:sz w:val="28"/>
+          <w:szCs w:val="28"/>
+        </w:rPr>
+        <w:t>1-2</w:t>
+      </w:r>
+      <w:r>
+        <w:rPr>
+          <w:rFonts w:hint="eastAsia"/>
+          <w:noProof/>
+          <w:sz w:val="28"/>
+          <w:szCs w:val="28"/>
+        </w:rPr>
+        <w:t>章）而且南国北国这两个兄弟也时常发生争端。连年的争战让以色列和犹大的国力大大下降。</w:t>
+      </w:r>
+    </w:p>
+    <w:p>
+      <w:pPr>
+        <w:rPr>
+          <w:rFonts w:hint="eastAsia"/>
+          <w:noProof/>
+          <w:sz w:val="28"/>
+          <w:szCs w:val="28"/>
+        </w:rPr>
+      </w:pPr>
+      <w:r>
+        <w:rPr>
+          <w:rFonts w:hint="eastAsia"/>
+          <w:noProof/>
+          <w:sz w:val="28"/>
+          <w:szCs w:val="28"/>
+        </w:rPr>
+        <w:tab/>
+      </w:r>
+      <w:r>
+        <w:rPr>
+          <w:rFonts w:hint="eastAsia"/>
+          <w:noProof/>
+          <w:sz w:val="28"/>
+          <w:szCs w:val="28"/>
+        </w:rPr>
+        <w:t>到了北国约阿施王开始，形式开始逆转。以色列和犹大在对外战争中都取得的胜利，收复了失地。国家领土几乎回复到了所罗门王最强盛时期。而且这两个兄弟国家也停止了争战，商路也开始恢复。发达的贸易，让以色列国迅速的回复了实力。</w:t>
+      </w:r>
+    </w:p>
+    <w:p>
+      <w:pPr>
+        <w:rPr>
+          <w:rFonts w:hint="eastAsia"/>
+          <w:noProof/>
+          <w:sz w:val="28"/>
+          <w:szCs w:val="28"/>
+        </w:rPr>
+      </w:pPr>
+      <w:r>
+        <w:rPr>
+          <w:rFonts w:hint="eastAsia"/>
+          <w:noProof/>
+          <w:sz w:val="28"/>
+          <w:szCs w:val="28"/>
+        </w:rPr>
+        <w:tab/>
+      </w:r>
+      <w:r>
+        <w:rPr>
+          <w:rFonts w:hint="eastAsia"/>
+          <w:noProof/>
+          <w:sz w:val="28"/>
+          <w:szCs w:val="28"/>
+        </w:rPr>
+        <w:tab/>
+      </w:r>
+      <w:r>
+        <w:rPr>
+          <w:rFonts w:hint="eastAsia"/>
+          <w:noProof/>
+          <w:sz w:val="28"/>
+          <w:szCs w:val="28"/>
+        </w:rPr>
+        <w:tab/>
+      </w:r>
+      <w:r>
+        <w:rPr>
+          <w:rFonts w:hint="eastAsia"/>
+          <w:noProof/>
+          <w:sz w:val="28"/>
+          <w:szCs w:val="28"/>
+        </w:rPr>
+        <w:tab/>
+      </w:r>
+      <w:r>
+        <w:rPr>
+          <w:rFonts w:hint="eastAsia"/>
+          <w:noProof/>
+          <w:sz w:val="28"/>
+          <w:szCs w:val="28"/>
+        </w:rPr>
+        <w:t>四境安定，商路通达，</w:t>
+      </w:r>
+    </w:p>
+    <w:p>
+      <w:pPr>
+        <w:rPr>
+          <w:rFonts w:hint="eastAsia"/>
+          <w:noProof/>
+          <w:sz w:val="28"/>
+          <w:szCs w:val="28"/>
+        </w:rPr>
+      </w:pPr>
+      <w:r>
+        <w:rPr>
+          <w:rFonts w:hint="eastAsia"/>
+          <w:noProof/>
+          <w:sz w:val="28"/>
+          <w:szCs w:val="28"/>
+        </w:rPr>
+        <w:tab/>
+      </w:r>
+      <w:r>
+        <w:rPr>
+          <w:rFonts w:hint="eastAsia"/>
+          <w:noProof/>
+          <w:sz w:val="28"/>
+          <w:szCs w:val="28"/>
+        </w:rPr>
+        <w:tab/>
+      </w:r>
+      <w:r>
+        <w:rPr>
+          <w:rFonts w:hint="eastAsia"/>
+          <w:noProof/>
+          <w:sz w:val="28"/>
+          <w:szCs w:val="28"/>
+        </w:rPr>
+        <w:tab/>
+      </w:r>
+      <w:r>
+        <w:rPr>
+          <w:rFonts w:hint="eastAsia"/>
+          <w:noProof/>
+          <w:sz w:val="28"/>
+          <w:szCs w:val="28"/>
+        </w:rPr>
+        <w:tab/>
+      </w:r>
+      <w:r>
+        <w:rPr>
+          <w:rFonts w:hint="eastAsia"/>
+          <w:noProof/>
+          <w:sz w:val="28"/>
+          <w:szCs w:val="28"/>
+        </w:rPr>
+        <w:t>民福国强，社会繁荣。</w:t>
+      </w:r>
+    </w:p>
+    <w:p>
+      <w:pPr>
+        <w:pStyle w:val="1"/>
+        <w:rPr>
+          <w:rFonts w:hint="eastAsia"/>
+          <w:noProof/>
+        </w:rPr>
+      </w:pPr>
+      <w:r>
+        <w:rPr>
+          <w:rFonts w:hint="eastAsia"/>
+          <w:noProof/>
+        </w:rPr>
+        <w:t>公义的沦丧</w:t>
+      </w:r>
+    </w:p>
+    <w:p>
+      <w:pPr>
+        <w:rPr>
+          <w:rFonts w:hint="eastAsia"/>
+          <w:noProof/>
+          <w:sz w:val="28"/>
+          <w:szCs w:val="28"/>
+        </w:rPr>
+      </w:pPr>
+      <w:r>
+        <w:rPr>
+          <w:rFonts w:hint="eastAsia"/>
+          <w:noProof/>
+          <w:sz w:val="28"/>
+          <w:szCs w:val="28"/>
+        </w:rPr>
+        <w:tab/>
+      </w:r>
+      <w:r>
+        <w:rPr>
+          <w:rFonts w:hint="eastAsia"/>
+          <w:noProof/>
+          <w:sz w:val="28"/>
+          <w:szCs w:val="28"/>
+        </w:rPr>
+        <w:t>“这是最好的时代。”当时富裕的人们，享受这平安和富足。这个时代真如他们认为，是最好的时代吗？我们接着来读</w:t>
+      </w:r>
+      <w:r>
+        <w:rPr>
+          <w:rFonts w:hint="eastAsia"/>
+          <w:noProof/>
+          <w:sz w:val="28"/>
+          <w:szCs w:val="28"/>
+        </w:rPr>
+        <w:t>4</w:t>
+      </w:r>
+      <w:r>
+        <w:rPr>
+          <w:rFonts w:hint="eastAsia"/>
+          <w:noProof/>
+          <w:sz w:val="28"/>
+          <w:szCs w:val="28"/>
+        </w:rPr>
+        <w:t>章</w:t>
+      </w:r>
+      <w:r>
+        <w:rPr>
+          <w:rFonts w:hint="eastAsia"/>
+          <w:noProof/>
+          <w:sz w:val="28"/>
+          <w:szCs w:val="28"/>
+        </w:rPr>
+        <w:t>1</w:t>
+      </w:r>
+      <w:r>
+        <w:rPr>
+          <w:rFonts w:hint="eastAsia"/>
+          <w:noProof/>
+          <w:sz w:val="28"/>
+          <w:szCs w:val="28"/>
+        </w:rPr>
+        <w:t>节的后半段：</w:t>
+      </w:r>
+    </w:p>
+    <w:p>
+      <w:pPr>
+        <w:rPr>
+          <w:rFonts w:hint="eastAsia"/>
+          <w:noProof/>
+          <w:sz w:val="28"/>
+          <w:szCs w:val="28"/>
+        </w:rPr>
+      </w:pPr>
+    </w:p>
+    <w:p>
+      <w:pPr>
+        <w:pStyle w:val="a4"/>
+        <w:rPr>
+          <w:rFonts w:hint="eastAsia"/>
+        </w:rPr>
+      </w:pPr>
+      <w:r>
+        <w:rPr>
+          <w:rFonts w:hint="eastAsia"/>
+        </w:rPr>
+        <w:lastRenderedPageBreak/>
+        <w:t>你们欺负贫寒的，压碎穷乏的，</w:t>
+      </w:r>
+    </w:p>
+    <w:p>
+      <w:pPr>
+        <w:pStyle w:val="a4"/>
+        <w:rPr>
+          <w:rFonts w:hint="eastAsia"/>
+        </w:rPr>
+      </w:pPr>
+      <w:r>
+        <w:rPr>
+          <w:rFonts w:hint="eastAsia"/>
+        </w:rPr>
+        <w:t>对家主说：‘拿酒来，我们喝吧！’</w:t>
+      </w:r>
+    </w:p>
+    <w:p>
+      <w:pPr>
+        <w:rPr>
+          <w:rFonts w:hint="eastAsia"/>
+        </w:rPr>
+      </w:pPr>
+    </w:p>
+    <w:p>
+      <w:pPr>
+        <w:pStyle w:val="1"/>
+        <w:rPr>
+          <w:rFonts w:hint="eastAsia"/>
+          <w:noProof/>
+        </w:rPr>
+      </w:pPr>
+      <w:r>
+        <w:rPr>
+          <w:rFonts w:hint="eastAsia"/>
+          <w:noProof/>
+        </w:rPr>
+        <w:t>热心的敬拜</w:t>
+      </w:r>
+    </w:p>
+    <w:p>
+      <w:pPr>
+        <w:rPr>
+          <w:rFonts w:hint="eastAsia"/>
+        </w:rPr>
+      </w:pPr>
+      <w:r>
+        <w:rPr>
+          <w:rFonts w:hint="eastAsia"/>
+        </w:rPr>
+        <w:t>以色列人哪，</w:t>
+      </w:r>
+    </w:p>
+    <w:p>
+      <w:pPr>
+        <w:rPr>
+          <w:rFonts w:hint="eastAsia"/>
+        </w:rPr>
+      </w:pPr>
+      <w:r>
+        <w:rPr>
+          <w:rFonts w:hint="eastAsia"/>
+        </w:rPr>
+        <w:t>任你们往伯特利去犯罪，</w:t>
+      </w:r>
+    </w:p>
+    <w:p>
+      <w:pPr>
+        <w:rPr>
+          <w:rFonts w:hint="eastAsia"/>
+        </w:rPr>
+      </w:pPr>
+      <w:r>
+        <w:rPr>
+          <w:rFonts w:hint="eastAsia"/>
+        </w:rPr>
+        <w:t>到吉甲加增罪过；</w:t>
+      </w:r>
+    </w:p>
+    <w:p>
+      <w:pPr>
+        <w:rPr>
+          <w:rFonts w:hint="eastAsia"/>
+        </w:rPr>
+      </w:pPr>
+      <w:r>
+        <w:rPr>
+          <w:rFonts w:hint="eastAsia"/>
+        </w:rPr>
+        <w:t>每日早晨献上你们的祭物，</w:t>
+      </w:r>
+    </w:p>
+    <w:p>
+      <w:pPr>
+        <w:rPr>
+          <w:rFonts w:hint="eastAsia"/>
+        </w:rPr>
+      </w:pPr>
+      <w:r>
+        <w:rPr>
+          <w:rFonts w:hint="eastAsia"/>
+        </w:rPr>
+        <w:t>每三日奉上你们的十分之一。</w:t>
+      </w:r>
+    </w:p>
+    <w:p>
+      <w:pPr>
+        <w:pStyle w:val="1"/>
+        <w:rPr>
+          <w:noProof/>
+        </w:rPr>
+      </w:pPr>
+      <w:r>
+        <w:rPr>
+          <w:rFonts w:hint="eastAsia"/>
+          <w:noProof/>
+        </w:rPr>
+        <w:t>掺水的信仰</w:t>
+      </w:r>
+      <w:r>
+        <w:rPr>
+          <w:noProof/>
         </w:rPr>
         <w:br w:type="page"/>
       </w:r>
@@ -99,16 +981,43 @@
     <w:p>
       <w:pPr>
         <w:rPr>
-          <w:rFonts w:hint="eastAsia"/>
-          <w:noProof/>
-          <w:sz w:val="28"/>
-          <w:szCs w:val="28"/>
-        </w:rPr>
-      </w:pPr>
-    </w:p>
-    <w:p>
-      <w:pPr>
-        <w:rPr>
+          <w:noProof/>
+          <w:sz w:val="28"/>
+          <w:szCs w:val="28"/>
+        </w:rPr>
+      </w:pPr>
+      <w:r>
+        <w:rPr>
+          <w:noProof/>
+          <w:sz w:val="28"/>
+          <w:szCs w:val="28"/>
+        </w:rPr>
+        <w:lastRenderedPageBreak/>
+        <w:t>地图</w:t>
+      </w:r>
+      <w:r>
+        <w:rPr>
+          <w:rFonts w:hint="eastAsia"/>
+          <w:noProof/>
+          <w:sz w:val="28"/>
+          <w:szCs w:val="28"/>
+        </w:rPr>
+        <w:t>1</w:t>
+      </w:r>
+      <w:r>
+        <w:rPr>
+          <w:rFonts w:hint="eastAsia"/>
+          <w:noProof/>
+          <w:sz w:val="28"/>
+          <w:szCs w:val="28"/>
+        </w:rPr>
+        <w:t>：南国北国各支派和他们的邻居</w:t>
+      </w:r>
+    </w:p>
+    <w:p>
+      <w:pPr>
+        <w:rPr>
+          <w:rFonts w:hint="eastAsia"/>
           <w:sz w:val="28"/>
           <w:szCs w:val="28"/>
         </w:rPr>
@@ -147,6 +1056,84 @@
                     <a:xfrm>
                       <a:off x="0" y="0"/>
                       <a:ext cx="5274310" cy="7821969"/>
+                    </a:xfrm>
+                    <a:prstGeom prst="rect">
+                      <a:avLst/>
+                    </a:prstGeom>
+                    <a:noFill/>
+                    <a:ln w="9525">
+                      <a:noFill/>
+                      <a:miter lim="800000"/>
+                      <a:headEnd/>
+                      <a:tailEnd/>
+                    </a:ln>
+                  </pic:spPr>
+                </pic:pic>
+              </a:graphicData>
+            </a:graphic>
+          </wp:inline>
+        </w:drawing>
+      </w:r>
+    </w:p>
+    <w:p>
+      <w:pPr>
+        <w:rPr>
+          <w:rFonts w:hint="eastAsia"/>
+          <w:sz w:val="28"/>
+          <w:szCs w:val="28"/>
+        </w:rPr>
+      </w:pPr>
+    </w:p>
+    <w:p>
+      <w:pPr>
+        <w:rPr>
+          <w:rFonts w:hint="eastAsia"/>
+          <w:sz w:val="28"/>
+          <w:szCs w:val="28"/>
+        </w:rPr>
+      </w:pPr>
+    </w:p>
+    <w:p>
+      <w:pPr>
+        <w:rPr>
+          <w:sz w:val="28"/>
+          <w:szCs w:val="28"/>
+        </w:rPr>
+      </w:pPr>
+      <w:r>
+        <w:rPr>
+          <w:noProof/>
+          <w:sz w:val="28"/>
+          <w:szCs w:val="28"/>
+        </w:rPr>
+        <w:drawing>
+          <wp:inline distT="0" distB="0" distL="0" distR="0">
+            <wp:extent cx="5274310" cy="8099833"/>
+            <wp:effectExtent l="19050" t="0" r="2540" b="0"/>
+            <wp:docPr id="1" name="图片 1"/>
+            <wp:cNvGraphicFramePr>
+              <a:graphicFrameLocks xmlns:a="http://schemas.openxmlformats.org/drawingml/2006/main" noChangeAspect="1"/>
+            </wp:cNvGraphicFramePr>
+            <a:graphic xmlns:a="http://schemas.openxmlformats.org/drawingml/2006/main">
+              <a:graphicData uri="http://schemas.openxmlformats.org/drawingml/2006/picture">
+                <pic:pic xmlns:pic="http://schemas.openxmlformats.org/drawingml/2006/picture">
+                  <pic:nvPicPr>
+                    <pic:cNvPr id="0" name="Picture 1"/>
+                    <pic:cNvPicPr>
+                      <a:picLocks noChangeAspect="1" noChangeArrowheads="1"/>
+                    </pic:cNvPicPr>
+                  </pic:nvPicPr>
+                  <pic:blipFill>
+                    <a:blip r:embed="rId7"/>
+                    <a:srcRect/>
+                    <a:stretch>
+                      <a:fillRect/>
+                    </a:stretch>
+                  </pic:blipFill>
+                  <pic:spPr bwMode="auto">
+                    <a:xfrm>
+                      <a:off x="0" y="0"/>
+                      <a:ext cx="5274310" cy="8099833"/>
                     </a:xfrm>
                     <a:prstGeom prst="rect">
                       <a:avLst/>
@@ -659,6 +1646,17 @@
     <w:rPr>
       <w:sz w:val="18"/>
       <w:szCs w:val="18"/>
+    </w:rPr>
+  </w:style>
+  <w:style w:type="character" w:styleId="ac">
+    <w:name w:val="Strong"/>
+    <w:basedOn w:val="a0"/>
+    <w:uiPriority w:val="22"/>
+    <w:qFormat/>
+    <w:rsid w:val="00265AF8"/>
+    <w:rPr>
+      <w:b/>
+      <w:bCs/>
     </w:rPr>
   </w:style>
 </w:styles>

--- a/我的讲章/阿摩司书小组讲章.docx
+++ b/我的讲章/阿摩司书小组讲章.docx
@@ -6,7 +6,6 @@
       <w:pPr>
         <w:pStyle w:val="a3"/>
         <w:rPr>
-          <w:rFonts w:hint="eastAsia"/>
           <w:szCs w:val="28"/>
         </w:rPr>
       </w:pPr>
@@ -29,7 +28,6 @@
         <w:widowControl/>
         <w:jc w:val="left"/>
         <w:rPr>
-          <w:rFonts w:hint="eastAsia"/>
           <w:b/>
           <w:noProof/>
           <w:sz w:val="28"/>
@@ -92,7 +90,6 @@
         <w:widowControl/>
         <w:jc w:val="left"/>
         <w:rPr>
-          <w:rFonts w:hint="eastAsia"/>
           <w:noProof/>
           <w:sz w:val="28"/>
           <w:szCs w:val="28"/>
@@ -131,7 +128,6 @@
         <w:widowControl/>
         <w:jc w:val="left"/>
         <w:rPr>
-          <w:rFonts w:hint="eastAsia"/>
           <w:noProof/>
           <w:sz w:val="28"/>
           <w:szCs w:val="28"/>
@@ -232,7 +228,6 @@
       <w:pPr>
         <w:pStyle w:val="1"/>
         <w:rPr>
-          <w:rFonts w:hint="eastAsia"/>
           <w:noProof/>
         </w:rPr>
       </w:pPr>
@@ -247,7 +242,6 @@
     <w:p>
       <w:pPr>
         <w:rPr>
-          <w:rFonts w:hint="eastAsia"/>
           <w:noProof/>
           <w:sz w:val="28"/>
           <w:szCs w:val="28"/>
@@ -344,9 +338,6 @@
     <w:p>
       <w:pPr>
         <w:pStyle w:val="a4"/>
-        <w:rPr>
-          <w:rFonts w:hint="eastAsia"/>
-        </w:rPr>
       </w:pPr>
       <w:r>
         <w:rPr>
@@ -358,7 +349,6 @@
     <w:p>
       <w:pPr>
         <w:rPr>
-          <w:rFonts w:hint="eastAsia"/>
           <w:noProof/>
           <w:sz w:val="28"/>
           <w:szCs w:val="28"/>
@@ -385,7 +375,6 @@
       <w:pPr>
         <w:rPr>
           <w:rStyle w:val="aa"/>
-          <w:rFonts w:hint="eastAsia"/>
           <w:sz w:val="28"/>
           <w:szCs w:val="28"/>
         </w:rPr>
@@ -405,7 +394,6 @@
       <w:pPr>
         <w:rPr>
           <w:rStyle w:val="aa"/>
-          <w:rFonts w:hint="eastAsia"/>
         </w:rPr>
       </w:pPr>
       <w:r>
@@ -427,7 +415,6 @@
       <w:pPr>
         <w:rPr>
           <w:rStyle w:val="aa"/>
-          <w:rFonts w:hint="eastAsia"/>
         </w:rPr>
       </w:pPr>
       <w:r>
@@ -449,7 +436,6 @@
       <w:pPr>
         <w:rPr>
           <w:rStyle w:val="aa"/>
-          <w:rFonts w:hint="eastAsia"/>
         </w:rPr>
       </w:pPr>
       <w:r>
@@ -478,7 +464,6 @@
       <w:pPr>
         <w:rPr>
           <w:rStyle w:val="aa"/>
-          <w:rFonts w:hint="eastAsia"/>
         </w:rPr>
       </w:pPr>
       <w:r>
@@ -500,7 +485,6 @@
       <w:pPr>
         <w:rPr>
           <w:rStyle w:val="aa"/>
-          <w:rFonts w:hint="eastAsia"/>
         </w:rPr>
       </w:pPr>
       <w:r>
@@ -515,7 +499,6 @@
       <w:pPr>
         <w:rPr>
           <w:rStyle w:val="aa"/>
-          <w:rFonts w:hint="eastAsia"/>
         </w:rPr>
       </w:pPr>
       <w:r>
@@ -537,7 +520,6 @@
       <w:pPr>
         <w:rPr>
           <w:rStyle w:val="aa"/>
-          <w:rFonts w:hint="eastAsia"/>
         </w:rPr>
       </w:pPr>
       <w:r>
@@ -551,7 +533,6 @@
     <w:p>
       <w:pPr>
         <w:rPr>
-          <w:rFonts w:hint="eastAsia"/>
           <w:noProof/>
           <w:sz w:val="28"/>
           <w:szCs w:val="28"/>
@@ -615,7 +596,6 @@
     <w:p>
       <w:pPr>
         <w:rPr>
-          <w:rFonts w:hint="eastAsia"/>
           <w:noProof/>
           <w:sz w:val="28"/>
           <w:szCs w:val="28"/>
@@ -643,7 +623,6 @@
     <w:p>
       <w:pPr>
         <w:rPr>
-          <w:rFonts w:hint="eastAsia"/>
           <w:noProof/>
           <w:sz w:val="28"/>
           <w:szCs w:val="28"/>
@@ -698,7 +677,6 @@
     <w:p>
       <w:pPr>
         <w:rPr>
-          <w:rFonts w:hint="eastAsia"/>
           <w:noProof/>
           <w:sz w:val="28"/>
           <w:szCs w:val="28"/>
@@ -754,7 +732,6 @@
       <w:pPr>
         <w:pStyle w:val="1"/>
         <w:rPr>
-          <w:rFonts w:hint="eastAsia"/>
           <w:noProof/>
         </w:rPr>
       </w:pPr>
@@ -769,7 +746,6 @@
     <w:p>
       <w:pPr>
         <w:rPr>
-          <w:rFonts w:hint="eastAsia"/>
           <w:noProof/>
           <w:sz w:val="28"/>
           <w:szCs w:val="28"/>
@@ -833,7 +809,6 @@
     <w:p>
       <w:pPr>
         <w:rPr>
-          <w:rFonts w:hint="eastAsia"/>
           <w:noProof/>
           <w:sz w:val="28"/>
           <w:szCs w:val="28"/>
@@ -843,9 +818,6 @@
     <w:p>
       <w:pPr>
         <w:pStyle w:val="a4"/>
-        <w:rPr>
-          <w:rFonts w:hint="eastAsia"/>
-        </w:rPr>
       </w:pPr>
       <w:r>
         <w:rPr>
@@ -858,9 +830,6 @@
     <w:p>
       <w:pPr>
         <w:pStyle w:val="a4"/>
-        <w:rPr>
-          <w:rFonts w:hint="eastAsia"/>
-        </w:rPr>
       </w:pPr>
       <w:r>
         <w:rPr>
@@ -873,30 +842,372 @@
       <w:pPr>
         <w:rPr>
           <w:rFonts w:hint="eastAsia"/>
-        </w:rPr>
-      </w:pPr>
+          <w:noProof/>
+          <w:sz w:val="28"/>
+          <w:szCs w:val="28"/>
+        </w:rPr>
+      </w:pPr>
+      <w:r>
+        <w:rPr>
+          <w:rStyle w:val="ac"/>
+          <w:rFonts w:hint="eastAsia"/>
+        </w:rPr>
+        <w:t>提问：</w:t>
+      </w:r>
+      <w:r>
+        <w:rPr>
+          <w:rFonts w:hint="eastAsia"/>
+          <w:noProof/>
+          <w:sz w:val="28"/>
+          <w:szCs w:val="28"/>
+        </w:rPr>
+        <w:t>从这句诗</w:t>
+      </w:r>
+      <w:r>
+        <w:rPr>
+          <w:rFonts w:hint="eastAsia"/>
+          <w:noProof/>
+          <w:sz w:val="28"/>
+          <w:szCs w:val="28"/>
+        </w:rPr>
+        <w:t>你看到了</w:t>
+      </w:r>
+      <w:r>
+        <w:rPr>
+          <w:rFonts w:hint="eastAsia"/>
+          <w:noProof/>
+          <w:sz w:val="28"/>
+          <w:szCs w:val="28"/>
+        </w:rPr>
+        <w:t>一副怎么样的</w:t>
+      </w:r>
+      <w:r>
+        <w:rPr>
+          <w:rFonts w:hint="eastAsia"/>
+          <w:noProof/>
+          <w:sz w:val="28"/>
+          <w:szCs w:val="28"/>
+        </w:rPr>
+        <w:t>画面</w:t>
+      </w:r>
+      <w:r>
+        <w:rPr>
+          <w:rFonts w:hint="eastAsia"/>
+          <w:noProof/>
+          <w:sz w:val="28"/>
+          <w:szCs w:val="28"/>
+        </w:rPr>
+        <w:t>？</w:t>
+      </w:r>
+    </w:p>
+    <w:p>
+      <w:pPr>
+        <w:rPr>
+          <w:rStyle w:val="aa"/>
+          <w:sz w:val="28"/>
+          <w:szCs w:val="28"/>
+        </w:rPr>
+      </w:pPr>
+      <w:r>
+        <w:rPr>
+          <w:rStyle w:val="aa"/>
+          <w:rFonts w:hint="eastAsia"/>
+          <w:sz w:val="28"/>
+          <w:szCs w:val="28"/>
+        </w:rPr>
+        <w:t>给组长的建议：</w:t>
+      </w:r>
+    </w:p>
+    <w:p>
+      <w:pPr>
+        <w:rPr>
+          <w:rStyle w:val="aa"/>
+          <w:rFonts w:hint="eastAsia"/>
+        </w:rPr>
+      </w:pPr>
+      <w:r>
+        <w:rPr>
+          <w:rStyle w:val="aa"/>
+          <w:rFonts w:hint="eastAsia"/>
+        </w:rPr>
+        <w:t>这个环节可以把组员分为如果小小组。请每个小组用表演的方式来演绎这个场景。然后观察这个场景。从这个画面中可以看出这些人的心是怎么样的。</w:t>
+      </w:r>
+    </w:p>
+    <w:p>
+      <w:pPr>
+        <w:rPr>
+          <w:rStyle w:val="aa"/>
+          <w:rFonts w:hint="eastAsia"/>
+        </w:rPr>
+      </w:pPr>
+      <w:r>
+        <w:rPr>
+          <w:rStyle w:val="aa"/>
+          <w:rFonts w:hint="eastAsia"/>
+        </w:rPr>
+        <w:t>这个环节的目的是帮助组员揣摩人物心理活动，从而知道这些人物在做这些事，说这些话背后的价值观。我们可</w:t>
+      </w:r>
+      <w:r>
+        <w:rPr>
+          <w:rStyle w:val="aa"/>
+          <w:rFonts w:hint="eastAsia"/>
+        </w:rPr>
+        <w:t>以看看这些人物的价值观和上帝</w:t>
+      </w:r>
+      <w:r>
+        <w:rPr>
+          <w:rStyle w:val="aa"/>
+          <w:rFonts w:hint="eastAsia"/>
+        </w:rPr>
+        <w:t>希望他百姓有的价值观之间背离。</w:t>
+      </w:r>
+      <w:r>
+        <w:rPr>
+          <w:rStyle w:val="aa"/>
+          <w:rFonts w:hint="eastAsia"/>
+        </w:rPr>
+        <w:t>组长可以引导组员对这句诗的理解落到对人物价值观的思考。</w:t>
+      </w:r>
+    </w:p>
+    <w:p>
+      <w:pPr>
+        <w:rPr>
+          <w:rStyle w:val="aa"/>
+          <w:rFonts w:hint="eastAsia"/>
+        </w:rPr>
+      </w:pPr>
+    </w:p>
+    <w:p>
+      <w:pPr>
+        <w:rPr>
+          <w:rStyle w:val="aa"/>
+          <w:rFonts w:hint="eastAsia"/>
+        </w:rPr>
+      </w:pPr>
+      <w:r>
+        <w:rPr>
+          <w:rStyle w:val="aa"/>
+          <w:rFonts w:hint="eastAsia"/>
+        </w:rPr>
+        <w:t>【难点】</w:t>
+      </w:r>
+    </w:p>
+    <w:p>
+      <w:pPr>
+        <w:rPr>
+          <w:rStyle w:val="aa"/>
+        </w:rPr>
+      </w:pPr>
+      <w:r>
+        <w:rPr>
+          <w:rStyle w:val="aa"/>
+          <w:rFonts w:hint="eastAsia"/>
+        </w:rPr>
+        <w:t>一般组员在讨论的时候，会把这句诗理解为两个画面：一个是欺压穷人的画面；一个是饮酒做乐的画面。还可以建议组员把这两个画面看成是对一</w:t>
+      </w:r>
+      <w:r>
+        <w:rPr>
+          <w:rStyle w:val="aa"/>
+          <w:rFonts w:hint="eastAsia"/>
+        </w:rPr>
+        <w:t>个人物的两面性的描写。对穷人有一副神情</w:t>
+      </w:r>
+      <w:r>
+        <w:rPr>
+          <w:rStyle w:val="aa"/>
+          <w:rFonts w:hint="eastAsia"/>
+        </w:rPr>
+        <w:t>，而对有权势的“家主”是另外一副</w:t>
+      </w:r>
+      <w:r>
+        <w:rPr>
+          <w:rStyle w:val="aa"/>
+          <w:rFonts w:hint="eastAsia"/>
+        </w:rPr>
+        <w:t>神情</w:t>
+      </w:r>
+      <w:r>
+        <w:rPr>
+          <w:rStyle w:val="aa"/>
+          <w:rFonts w:hint="eastAsia"/>
+        </w:rPr>
+        <w:t>。</w:t>
+      </w:r>
+      <w:r>
+        <w:rPr>
+          <w:rStyle w:val="aa"/>
+          <w:rFonts w:hint="eastAsia"/>
+        </w:rPr>
+        <w:t>从这两幅神情的转换，看出人物的价值观是趋向权势的。</w:t>
+      </w:r>
+    </w:p>
+    <w:p>
+      <w:pPr>
+        <w:rPr>
+          <w:rFonts w:hint="eastAsia"/>
+        </w:rPr>
+      </w:pPr>
+    </w:p>
+    <w:p>
+      <w:pPr>
+        <w:rPr>
+          <w:noProof/>
+          <w:sz w:val="28"/>
+          <w:szCs w:val="28"/>
+        </w:rPr>
+      </w:pPr>
+      <w:r>
+        <w:rPr>
+          <w:rFonts w:hint="eastAsia"/>
+          <w:noProof/>
+          <w:sz w:val="28"/>
+          <w:szCs w:val="28"/>
+        </w:rPr>
+        <w:tab/>
+      </w:r>
+      <w:r>
+        <w:rPr>
+          <w:rFonts w:hint="eastAsia"/>
+          <w:noProof/>
+          <w:sz w:val="28"/>
+          <w:szCs w:val="28"/>
+        </w:rPr>
+        <w:t>4</w:t>
+      </w:r>
+      <w:r>
+        <w:rPr>
+          <w:rFonts w:hint="eastAsia"/>
+          <w:noProof/>
+          <w:sz w:val="28"/>
+          <w:szCs w:val="28"/>
+        </w:rPr>
+        <w:t>章</w:t>
+      </w:r>
+      <w:r>
+        <w:rPr>
+          <w:rFonts w:hint="eastAsia"/>
+          <w:noProof/>
+          <w:sz w:val="28"/>
+          <w:szCs w:val="28"/>
+        </w:rPr>
+        <w:t>1</w:t>
+      </w:r>
+      <w:r>
+        <w:rPr>
+          <w:rFonts w:hint="eastAsia"/>
+          <w:noProof/>
+          <w:sz w:val="28"/>
+          <w:szCs w:val="28"/>
+        </w:rPr>
+        <w:t>节的两句诗，勾勒出在一个</w:t>
+      </w:r>
+      <w:r>
+        <w:rPr>
+          <w:rFonts w:hint="eastAsia"/>
+          <w:noProof/>
+          <w:sz w:val="28"/>
+          <w:szCs w:val="28"/>
+        </w:rPr>
+        <w:t>富裕的时代，</w:t>
+      </w:r>
+      <w:r>
+        <w:rPr>
+          <w:rFonts w:hint="eastAsia"/>
+          <w:noProof/>
+          <w:sz w:val="28"/>
+          <w:szCs w:val="28"/>
+        </w:rPr>
+        <w:t>充斥着趋炎附势的人们。</w:t>
+      </w:r>
+      <w:r>
+        <w:rPr>
+          <w:rFonts w:hint="eastAsia"/>
+          <w:noProof/>
+          <w:sz w:val="28"/>
+          <w:szCs w:val="28"/>
+        </w:rPr>
+        <w:t>富裕</w:t>
+      </w:r>
+      <w:r>
+        <w:rPr>
+          <w:rFonts w:hint="eastAsia"/>
+          <w:noProof/>
+          <w:sz w:val="28"/>
+          <w:szCs w:val="28"/>
+        </w:rPr>
+        <w:t>紧紧抓住了人的目光。人们成了富裕的奴隶。</w:t>
+      </w:r>
+      <w:r>
+        <w:rPr>
+          <w:rFonts w:hint="eastAsia"/>
+          <w:noProof/>
+          <w:sz w:val="28"/>
+          <w:szCs w:val="28"/>
+        </w:rPr>
+        <w:t>这是当时的社会经济【状况】。那他们的宗教信仰【状况】是怎么样的呢？我们接着来读</w:t>
+      </w:r>
+      <w:r>
+        <w:rPr>
+          <w:rFonts w:hint="eastAsia"/>
+          <w:noProof/>
+          <w:sz w:val="28"/>
+          <w:szCs w:val="28"/>
+        </w:rPr>
+        <w:t>4</w:t>
+      </w:r>
+      <w:r>
+        <w:rPr>
+          <w:rFonts w:hint="eastAsia"/>
+          <w:noProof/>
+          <w:sz w:val="28"/>
+          <w:szCs w:val="28"/>
+        </w:rPr>
+        <w:t>章</w:t>
+      </w:r>
+      <w:r>
+        <w:rPr>
+          <w:rFonts w:hint="eastAsia"/>
+          <w:noProof/>
+          <w:sz w:val="28"/>
+          <w:szCs w:val="28"/>
+        </w:rPr>
+        <w:t>4</w:t>
+      </w:r>
+      <w:r>
+        <w:rPr>
+          <w:rFonts w:hint="eastAsia"/>
+          <w:noProof/>
+          <w:sz w:val="28"/>
+          <w:szCs w:val="28"/>
+        </w:rPr>
+        <w:t>节。</w:t>
+      </w:r>
     </w:p>
     <w:p>
       <w:pPr>
         <w:pStyle w:val="1"/>
         <w:rPr>
-          <w:rFonts w:hint="eastAsia"/>
-          <w:noProof/>
-        </w:rPr>
-      </w:pPr>
-      <w:r>
-        <w:rPr>
-          <w:rFonts w:hint="eastAsia"/>
-          <w:noProof/>
-        </w:rPr>
-        <w:t>热心的敬拜</w:t>
-      </w:r>
-    </w:p>
-    <w:p>
-      <w:pPr>
-        <w:rPr>
-          <w:rFonts w:hint="eastAsia"/>
-        </w:rPr>
+          <w:noProof/>
+        </w:rPr>
+      </w:pPr>
+      <w:r>
+        <w:rPr>
+          <w:rFonts w:hint="eastAsia"/>
+          <w:noProof/>
+        </w:rPr>
+        <w:t>热心的</w:t>
+      </w:r>
+      <w:r>
+        <w:rPr>
+          <w:rFonts w:hint="eastAsia"/>
+          <w:noProof/>
+        </w:rPr>
+        <w:t>献祭</w:t>
+      </w:r>
+    </w:p>
+    <w:p>
+      <w:pPr>
+        <w:pStyle w:val="a4"/>
       </w:pPr>
       <w:r>
         <w:rPr>
@@ -907,9 +1218,7 @@
     </w:p>
     <w:p>
       <w:pPr>
-        <w:rPr>
-          <w:rFonts w:hint="eastAsia"/>
-        </w:rPr>
+        <w:pStyle w:val="a4"/>
       </w:pPr>
       <w:r>
         <w:rPr>
@@ -920,9 +1229,7 @@
     </w:p>
     <w:p>
       <w:pPr>
-        <w:rPr>
-          <w:rFonts w:hint="eastAsia"/>
-        </w:rPr>
+        <w:pStyle w:val="a4"/>
       </w:pPr>
       <w:r>
         <w:rPr>
@@ -933,9 +1240,7 @@
     </w:p>
     <w:p>
       <w:pPr>
-        <w:rPr>
-          <w:rFonts w:hint="eastAsia"/>
-        </w:rPr>
+        <w:pStyle w:val="a4"/>
       </w:pPr>
       <w:r>
         <w:rPr>
@@ -946,6 +1251,7 @@
     </w:p>
     <w:p>
       <w:pPr>
+        <w:pStyle w:val="a4"/>
         <w:rPr>
           <w:rFonts w:hint="eastAsia"/>
         </w:rPr>
@@ -959,8 +1265,374 @@
     </w:p>
     <w:p>
       <w:pPr>
+        <w:rPr>
+          <w:rFonts w:hint="eastAsia"/>
+          <w:noProof/>
+          <w:sz w:val="28"/>
+          <w:szCs w:val="28"/>
+        </w:rPr>
+      </w:pPr>
+      <w:r>
+        <w:rPr>
+          <w:rFonts w:hint="eastAsia"/>
+        </w:rPr>
+        <w:tab/>
+      </w:r>
+      <w:r>
+        <w:rPr>
+          <w:rFonts w:hint="eastAsia"/>
+          <w:noProof/>
+          <w:sz w:val="28"/>
+          <w:szCs w:val="28"/>
+        </w:rPr>
+        <w:t>看起来</w:t>
+      </w:r>
+      <w:r>
+        <w:rPr>
+          <w:rFonts w:hint="eastAsia"/>
+          <w:noProof/>
+          <w:sz w:val="28"/>
+          <w:szCs w:val="28"/>
+        </w:rPr>
+        <w:t>北国以色列这些富裕的人们经常去伯特利、吉甲这些宗教</w:t>
+      </w:r>
+      <w:r>
+        <w:rPr>
+          <w:rFonts w:hint="eastAsia"/>
+          <w:noProof/>
+          <w:sz w:val="28"/>
+          <w:szCs w:val="28"/>
+        </w:rPr>
+        <w:lastRenderedPageBreak/>
+        <w:t>场所。富裕的生活让他们也非常乐意</w:t>
+      </w:r>
+      <w:r>
+        <w:rPr>
+          <w:rFonts w:hint="eastAsia"/>
+          <w:noProof/>
+          <w:sz w:val="28"/>
+          <w:szCs w:val="28"/>
+        </w:rPr>
+        <w:t>参与</w:t>
+      </w:r>
+      <w:r>
+        <w:rPr>
+          <w:rFonts w:hint="eastAsia"/>
+          <w:noProof/>
+          <w:sz w:val="28"/>
+          <w:szCs w:val="28"/>
+        </w:rPr>
+        <w:t>宗教</w:t>
+      </w:r>
+      <w:r>
+        <w:rPr>
+          <w:rFonts w:hint="eastAsia"/>
+          <w:noProof/>
+          <w:sz w:val="28"/>
+          <w:szCs w:val="28"/>
+        </w:rPr>
+        <w:t>活动。他们每天早晨都会献祭。十一奉献也是按照常例献上。从这些场景的描写来看，大家说说看这些富裕的人们是敬虔的人吗？</w:t>
+      </w:r>
+    </w:p>
+    <w:p>
+      <w:pPr>
+        <w:rPr>
+          <w:rStyle w:val="aa"/>
+          <w:sz w:val="28"/>
+          <w:szCs w:val="28"/>
+        </w:rPr>
+      </w:pPr>
+      <w:r>
+        <w:rPr>
+          <w:rStyle w:val="aa"/>
+          <w:rFonts w:hint="eastAsia"/>
+          <w:sz w:val="28"/>
+          <w:szCs w:val="28"/>
+        </w:rPr>
+        <w:t>给组长的建议：</w:t>
+      </w:r>
+    </w:p>
+    <w:p>
+      <w:pPr>
+        <w:rPr>
+          <w:rStyle w:val="aa"/>
+          <w:rFonts w:hint="eastAsia"/>
+        </w:rPr>
+      </w:pPr>
+      <w:r>
+        <w:rPr>
+          <w:rStyle w:val="aa"/>
+          <w:rFonts w:hint="eastAsia"/>
+        </w:rPr>
+        <w:t>这里可以停一停，把这个问题抛给</w:t>
+      </w:r>
+      <w:r>
+        <w:rPr>
+          <w:rStyle w:val="aa"/>
+          <w:rFonts w:hint="eastAsia"/>
+        </w:rPr>
+        <w:t>组员。如果组员回答他们不是敬虔的人，可以追问组员：</w:t>
+      </w:r>
+    </w:p>
+    <w:p>
+      <w:pPr>
+        <w:rPr>
+          <w:rStyle w:val="aa"/>
+          <w:rFonts w:hint="eastAsia"/>
+        </w:rPr>
+      </w:pPr>
+      <w:r>
+        <w:rPr>
+          <w:rStyle w:val="aa"/>
+          <w:rFonts w:hint="eastAsia"/>
+        </w:rPr>
+        <w:t xml:space="preserve">1. </w:t>
+      </w:r>
+      <w:r>
+        <w:rPr>
+          <w:rStyle w:val="aa"/>
+          <w:rFonts w:hint="eastAsia"/>
+        </w:rPr>
+        <w:t>为什么说他们不敬虔？</w:t>
+      </w:r>
+    </w:p>
+    <w:p>
+      <w:pPr>
+        <w:rPr>
+          <w:rStyle w:val="aa"/>
+          <w:rFonts w:hint="eastAsia"/>
+        </w:rPr>
+      </w:pPr>
+      <w:r>
+        <w:rPr>
+          <w:rStyle w:val="aa"/>
+          <w:rFonts w:hint="eastAsia"/>
+        </w:rPr>
+        <w:t xml:space="preserve">2. </w:t>
+      </w:r>
+      <w:r>
+        <w:rPr>
+          <w:rStyle w:val="aa"/>
+          <w:rFonts w:hint="eastAsia"/>
+        </w:rPr>
+        <w:t>他们在献祭的时候，心里是怎么想的？</w:t>
+      </w:r>
+    </w:p>
+    <w:p>
+      <w:pPr>
+        <w:rPr>
+          <w:rStyle w:val="aa"/>
+          <w:rFonts w:hint="eastAsia"/>
+        </w:rPr>
+      </w:pPr>
+      <w:r>
+        <w:rPr>
+          <w:rStyle w:val="aa"/>
+          <w:rFonts w:hint="eastAsia"/>
+        </w:rPr>
+        <w:t>讨论的时候，以鼓励组员参加为主。组员讲的对不对，组长可以暂时不做评价</w:t>
+      </w:r>
+    </w:p>
+    <w:p>
+      <w:pPr>
+        <w:rPr>
+          <w:rFonts w:hint="eastAsia"/>
+          <w:noProof/>
+          <w:sz w:val="28"/>
+          <w:szCs w:val="28"/>
+        </w:rPr>
+      </w:pPr>
+    </w:p>
+    <w:p>
+      <w:pPr>
+        <w:rPr>
+          <w:rFonts w:hint="eastAsia"/>
+          <w:noProof/>
+          <w:sz w:val="28"/>
+          <w:szCs w:val="28"/>
+        </w:rPr>
+      </w:pPr>
+      <w:r>
+        <w:rPr>
+          <w:rFonts w:hint="eastAsia"/>
+          <w:noProof/>
+          <w:sz w:val="28"/>
+          <w:szCs w:val="28"/>
+        </w:rPr>
+        <w:tab/>
+      </w:r>
+      <w:r>
+        <w:rPr>
+          <w:rFonts w:hint="eastAsia"/>
+          <w:noProof/>
+          <w:sz w:val="28"/>
+          <w:szCs w:val="28"/>
+        </w:rPr>
+        <w:t>“</w:t>
+      </w:r>
+      <w:r>
+        <w:rPr>
+          <w:rFonts w:hint="eastAsia"/>
+          <w:noProof/>
+          <w:sz w:val="28"/>
+          <w:szCs w:val="28"/>
+        </w:rPr>
+        <w:t>你们往伯特利去</w:t>
+      </w:r>
+      <w:r>
+        <w:rPr>
+          <w:rFonts w:hint="eastAsia"/>
+          <w:b/>
+          <w:noProof/>
+          <w:color w:val="FF0000"/>
+          <w:sz w:val="28"/>
+          <w:szCs w:val="28"/>
+        </w:rPr>
+        <w:t>犯罪</w:t>
+      </w:r>
+      <w:r>
+        <w:rPr>
+          <w:rFonts w:hint="eastAsia"/>
+          <w:noProof/>
+          <w:sz w:val="28"/>
+          <w:szCs w:val="28"/>
+        </w:rPr>
+        <w:t>，到吉甲加增</w:t>
+      </w:r>
+      <w:r>
+        <w:rPr>
+          <w:rFonts w:hint="eastAsia"/>
+          <w:b/>
+          <w:noProof/>
+          <w:color w:val="FF0000"/>
+          <w:sz w:val="28"/>
+          <w:szCs w:val="28"/>
+        </w:rPr>
+        <w:t>罪过</w:t>
+      </w:r>
+      <w:r>
+        <w:rPr>
+          <w:rFonts w:hint="eastAsia"/>
+          <w:noProof/>
+          <w:sz w:val="28"/>
+          <w:szCs w:val="28"/>
+        </w:rPr>
+        <w:t>”上帝的态度是很明确的，这样的献祭不是他喜欢的。不但不是上帝所喜悦的，而且是上帝所憎恶的。</w:t>
+      </w:r>
+    </w:p>
+    <w:p>
+      <w:pPr>
+        <w:rPr>
+          <w:noProof/>
+          <w:sz w:val="28"/>
+          <w:szCs w:val="28"/>
+        </w:rPr>
+      </w:pPr>
+      <w:r>
+        <w:rPr>
+          <w:rFonts w:hint="eastAsia"/>
+          <w:noProof/>
+          <w:sz w:val="28"/>
+          <w:szCs w:val="28"/>
+        </w:rPr>
+        <w:tab/>
+      </w:r>
+      <w:r>
+        <w:rPr>
+          <w:rFonts w:hint="eastAsia"/>
+          <w:noProof/>
+          <w:sz w:val="28"/>
+          <w:szCs w:val="28"/>
+        </w:rPr>
+        <w:t>上帝明确的的态度，</w:t>
+      </w:r>
+      <w:r>
+        <w:rPr>
+          <w:rFonts w:hint="eastAsia"/>
+          <w:noProof/>
+          <w:sz w:val="28"/>
+          <w:szCs w:val="28"/>
+        </w:rPr>
+        <w:t>值得我们深思</w:t>
+      </w:r>
+      <w:r>
+        <w:rPr>
+          <w:rFonts w:hint="eastAsia"/>
+          <w:noProof/>
+          <w:sz w:val="28"/>
+          <w:szCs w:val="28"/>
+        </w:rPr>
+        <w:t>。这些人也是很乐意去敬拜上帝的啊。他们也</w:t>
+      </w:r>
+      <w:r>
+        <w:rPr>
+          <w:rFonts w:hint="eastAsia"/>
+          <w:noProof/>
+          <w:sz w:val="28"/>
+          <w:szCs w:val="28"/>
+        </w:rPr>
+        <w:t>为他们的富足生活感谢上帝</w:t>
+      </w:r>
+      <w:r>
+        <w:rPr>
+          <w:rFonts w:hint="eastAsia"/>
+          <w:noProof/>
+          <w:sz w:val="28"/>
+          <w:szCs w:val="28"/>
+        </w:rPr>
+        <w:t>。上帝为什么不喜悦呢？</w:t>
+      </w:r>
+      <w:r>
+        <w:rPr>
+          <w:rFonts w:hint="eastAsia"/>
+          <w:noProof/>
+          <w:sz w:val="28"/>
+          <w:szCs w:val="28"/>
+        </w:rPr>
+        <w:t>我们接着来读</w:t>
+      </w:r>
+      <w:r>
+        <w:rPr>
+          <w:rFonts w:hint="eastAsia"/>
+          <w:noProof/>
+          <w:sz w:val="28"/>
+          <w:szCs w:val="28"/>
+        </w:rPr>
+        <w:t>4</w:t>
+      </w:r>
+      <w:r>
+        <w:rPr>
+          <w:rFonts w:hint="eastAsia"/>
+          <w:noProof/>
+          <w:sz w:val="28"/>
+          <w:szCs w:val="28"/>
+        </w:rPr>
+        <w:t>章</w:t>
+      </w:r>
+      <w:r>
+        <w:rPr>
+          <w:rFonts w:hint="eastAsia"/>
+          <w:noProof/>
+          <w:sz w:val="28"/>
+          <w:szCs w:val="28"/>
+        </w:rPr>
+        <w:t>5</w:t>
+      </w:r>
+      <w:r>
+        <w:rPr>
+          <w:rFonts w:hint="eastAsia"/>
+          <w:noProof/>
+          <w:sz w:val="28"/>
+          <w:szCs w:val="28"/>
+        </w:rPr>
+        <w:t>节。</w:t>
+      </w:r>
+    </w:p>
+    <w:p>
+      <w:pPr>
         <w:pStyle w:val="1"/>
         <w:rPr>
+          <w:rFonts w:hint="eastAsia"/>
           <w:noProof/>
         </w:rPr>
       </w:pPr>
@@ -971,6 +1643,349 @@
         </w:rPr>
         <w:t>掺水的信仰</w:t>
       </w:r>
+    </w:p>
+    <w:p>
+      <w:pPr>
+        <w:pStyle w:val="a4"/>
+        <w:rPr>
+          <w:rFonts w:hint="eastAsia"/>
+        </w:rPr>
+      </w:pPr>
+      <w:r>
+        <w:rPr>
+          <w:rFonts w:hint="eastAsia"/>
+        </w:rPr>
+        <w:t>任你们献有酵的感谢祭，</w:t>
+      </w:r>
+    </w:p>
+    <w:p>
+      <w:pPr>
+        <w:pStyle w:val="a4"/>
+        <w:rPr>
+          <w:rFonts w:hint="eastAsia"/>
+        </w:rPr>
+      </w:pPr>
+      <w:r>
+        <w:rPr>
+          <w:rFonts w:hint="eastAsia"/>
+        </w:rPr>
+        <w:t>把甘心祭宣传报告给众人，</w:t>
+      </w:r>
+    </w:p>
+    <w:p>
+      <w:pPr>
+        <w:pStyle w:val="a4"/>
+        <w:rPr>
+          <w:rFonts w:hint="eastAsia"/>
+        </w:rPr>
+      </w:pPr>
+      <w:r>
+        <w:rPr>
+          <w:rFonts w:hint="eastAsia"/>
+        </w:rPr>
+        <w:t>因为是你们所喜爱的。</w:t>
+      </w:r>
+    </w:p>
+    <w:p>
+      <w:pPr>
+        <w:rPr>
+          <w:rFonts w:hint="eastAsia"/>
+          <w:noProof/>
+          <w:sz w:val="28"/>
+          <w:szCs w:val="28"/>
+        </w:rPr>
+      </w:pPr>
+      <w:r>
+        <w:rPr>
+          <w:rFonts w:hint="eastAsia"/>
+        </w:rPr>
+        <w:tab/>
+      </w:r>
+      <w:r>
+        <w:rPr>
+          <w:rFonts w:hint="eastAsia"/>
+          <w:noProof/>
+          <w:sz w:val="28"/>
+          <w:szCs w:val="28"/>
+        </w:rPr>
+        <w:t>原来他们是按照他们所喜爱的样子来敬拜、来献祭。</w:t>
+      </w:r>
+      <w:r>
+        <w:rPr>
+          <w:rFonts w:hint="eastAsia"/>
+          <w:noProof/>
+          <w:sz w:val="28"/>
+          <w:szCs w:val="28"/>
+        </w:rPr>
+        <w:t>就像外邦人献祭给外邦的偶像一样。他们真的把耶和华神看成为了伯特利的那只金牛。因为向着这金牛献祭，的确可以他们带来丰饶富足。</w:t>
+      </w:r>
+    </w:p>
+    <w:p>
+      <w:pPr>
+        <w:rPr>
+          <w:rFonts w:hint="eastAsia"/>
+          <w:noProof/>
+          <w:sz w:val="28"/>
+          <w:szCs w:val="28"/>
+        </w:rPr>
+      </w:pPr>
+      <w:r>
+        <w:rPr>
+          <w:rFonts w:hint="eastAsia"/>
+          <w:noProof/>
+          <w:sz w:val="28"/>
+          <w:szCs w:val="28"/>
+        </w:rPr>
+        <w:tab/>
+      </w:r>
+      <w:r>
+        <w:rPr>
+          <w:rFonts w:hint="eastAsia"/>
+          <w:noProof/>
+          <w:sz w:val="28"/>
+          <w:szCs w:val="28"/>
+        </w:rPr>
+        <w:t>他们忘记了耶和华是厌恶为他雕刻任何的像。他们忘记了这位神</w:t>
+      </w:r>
+      <w:r>
+        <w:rPr>
+          <w:rFonts w:hint="eastAsia"/>
+          <w:noProof/>
+          <w:sz w:val="28"/>
+          <w:szCs w:val="28"/>
+        </w:rPr>
+        <w:lastRenderedPageBreak/>
+        <w:t>带他们出埃及进迦南，是要他们成为万国的祝福。他们忘记了这位耶和华神的律法中要他们照顾孤儿寡母并寄居的人。</w:t>
+      </w:r>
+      <w:r>
+        <w:rPr>
+          <w:rFonts w:hint="eastAsia"/>
+          <w:noProof/>
+          <w:sz w:val="28"/>
+          <w:szCs w:val="28"/>
+        </w:rPr>
+        <w:t>所以神说他们献的是有酵的祭。</w:t>
+      </w:r>
+      <w:r>
+        <w:rPr>
+          <w:rFonts w:hint="eastAsia"/>
+          <w:noProof/>
+          <w:sz w:val="28"/>
+          <w:szCs w:val="28"/>
+        </w:rPr>
+        <w:t>他们的信仰已经参杂了迦南本土宗教的偶像崇拜。</w:t>
+      </w:r>
+    </w:p>
+    <w:p>
+      <w:pPr>
+        <w:rPr>
+          <w:rFonts w:hint="eastAsia"/>
+          <w:noProof/>
+          <w:sz w:val="28"/>
+          <w:szCs w:val="28"/>
+        </w:rPr>
+      </w:pPr>
+      <w:r>
+        <w:rPr>
+          <w:rFonts w:hint="eastAsia"/>
+          <w:noProof/>
+          <w:sz w:val="28"/>
+          <w:szCs w:val="28"/>
+        </w:rPr>
+        <w:tab/>
+      </w:r>
+      <w:r>
+        <w:rPr>
+          <w:rFonts w:hint="eastAsia"/>
+          <w:noProof/>
+          <w:sz w:val="28"/>
+          <w:szCs w:val="28"/>
+        </w:rPr>
+        <w:t>读到这里，亲爱的弟兄姐妹们，你们能感受到，上帝在向他们百姓说这番话时的心吗？</w:t>
+      </w:r>
+    </w:p>
+    <w:p>
+      <w:pPr>
+        <w:rPr>
+          <w:rFonts w:hint="eastAsia"/>
+          <w:noProof/>
+          <w:sz w:val="28"/>
+          <w:szCs w:val="28"/>
+        </w:rPr>
+      </w:pPr>
+      <w:r>
+        <w:rPr>
+          <w:rFonts w:hint="eastAsia"/>
+          <w:noProof/>
+          <w:sz w:val="28"/>
+          <w:szCs w:val="28"/>
+        </w:rPr>
+        <w:tab/>
+      </w:r>
+      <w:r>
+        <w:rPr>
+          <w:rFonts w:hint="eastAsia"/>
+          <w:noProof/>
+          <w:sz w:val="28"/>
+          <w:szCs w:val="28"/>
+        </w:rPr>
+        <w:t>。。。</w:t>
+      </w:r>
+    </w:p>
+    <w:p>
+      <w:pPr>
+        <w:rPr>
+          <w:rFonts w:hint="eastAsia"/>
+          <w:noProof/>
+          <w:sz w:val="28"/>
+          <w:szCs w:val="28"/>
+        </w:rPr>
+      </w:pPr>
+      <w:r>
+        <w:rPr>
+          <w:rFonts w:hint="eastAsia"/>
+          <w:noProof/>
+          <w:sz w:val="28"/>
+          <w:szCs w:val="28"/>
+        </w:rPr>
+        <w:tab/>
+      </w:r>
+      <w:r>
+        <w:rPr>
+          <w:rFonts w:hint="eastAsia"/>
+          <w:noProof/>
+          <w:sz w:val="28"/>
+          <w:szCs w:val="28"/>
+        </w:rPr>
+        <w:t>亲爱的弟兄姐妹们，鼓励大家花一些时间想想自己的信仰。想想自己每周来到教会做礼拜是干什么的？</w:t>
+      </w:r>
+      <w:r>
+        <w:rPr>
+          <w:rFonts w:hint="eastAsia"/>
+          <w:noProof/>
+          <w:sz w:val="28"/>
+          <w:szCs w:val="28"/>
+        </w:rPr>
+        <w:t>和那些以色列富裕的人一样吗？你的信仰是生活的妆点吗？我们的神是那只金牛吗？</w:t>
+      </w:r>
+    </w:p>
+    <w:p>
+      <w:pPr>
+        <w:pStyle w:val="1"/>
+        <w:rPr>
+          <w:rFonts w:hint="eastAsia"/>
+          <w:noProof/>
+        </w:rPr>
+      </w:pPr>
+      <w:r>
+        <w:rPr>
+          <w:rFonts w:hint="eastAsia"/>
+          <w:noProof/>
+        </w:rPr>
+        <w:t>总结</w:t>
+      </w:r>
+    </w:p>
+    <w:p>
+      <w:pPr>
+        <w:rPr>
+          <w:rFonts w:hint="eastAsia"/>
+          <w:noProof/>
+          <w:sz w:val="28"/>
+          <w:szCs w:val="28"/>
+        </w:rPr>
+      </w:pPr>
+      <w:r>
+        <w:rPr>
+          <w:rFonts w:hint="eastAsia"/>
+          <w:noProof/>
+          <w:sz w:val="28"/>
+          <w:szCs w:val="28"/>
+        </w:rPr>
+        <w:tab/>
+      </w:r>
+      <w:r>
+        <w:rPr>
+          <w:rFonts w:hint="eastAsia"/>
+          <w:noProof/>
+          <w:sz w:val="28"/>
+          <w:szCs w:val="28"/>
+        </w:rPr>
+        <w:t>上周海滨在主日讲了《从你的位置上站起来》。在讲这篇信息的时候，他提到了</w:t>
+      </w:r>
+      <w:r>
+        <w:rPr>
+          <w:rFonts w:hint="eastAsia"/>
+          <w:noProof/>
+          <w:sz w:val="28"/>
+          <w:szCs w:val="28"/>
+        </w:rPr>
+        <w:t>主日</w:t>
+      </w:r>
+      <w:r>
+        <w:rPr>
+          <w:rFonts w:hint="eastAsia"/>
+          <w:noProof/>
+          <w:sz w:val="28"/>
+          <w:szCs w:val="28"/>
+        </w:rPr>
+        <w:t>聚会的时候，有人玩游戏，有人在购物，还有的在刷朋友圈。</w:t>
+      </w:r>
+      <w:r>
+        <w:rPr>
+          <w:rFonts w:hint="eastAsia"/>
+          <w:noProof/>
+          <w:sz w:val="28"/>
+          <w:szCs w:val="28"/>
+        </w:rPr>
+        <w:t>我心里很难过。我看到海滨在讲台大声的呼吁我们放下手机，给我们的神足够的敬畏。我知道他不是在对那些刚来教会，还没有认识神的会员讲的；他是在对那些已经信主，祷告中也称神为天父阿爸的弟兄姐妹说的</w:t>
+      </w:r>
+      <w:r>
+        <w:rPr>
+          <w:rFonts w:hint="eastAsia"/>
+          <w:noProof/>
+          <w:sz w:val="28"/>
+          <w:szCs w:val="28"/>
+        </w:rPr>
+        <w:t>！</w:t>
+      </w:r>
+    </w:p>
+    <w:p>
+      <w:r>
+        <w:rPr>
+          <w:rFonts w:hint="eastAsia"/>
+          <w:noProof/>
+          <w:sz w:val="28"/>
+          <w:szCs w:val="28"/>
+        </w:rPr>
+        <w:tab/>
+      </w:r>
+      <w:r>
+        <w:rPr>
+          <w:rFonts w:hint="eastAsia"/>
+          <w:noProof/>
+          <w:sz w:val="28"/>
+          <w:szCs w:val="28"/>
+        </w:rPr>
+        <w:t>我们一起来祷告，如果你有这样的捆绑，鼓励你在祷告中向主认罪悔改；如果你没有这样的捆绑，我们就一起来为那些落在捆绑中的弟兄姐妹代祷。我们一起来为教会堵住这个破口。我相信在这样的悔改和祷告代求中，我们就慢慢贴近</w:t>
+      </w:r>
+      <w:r>
+        <w:rPr>
+          <w:rFonts w:hint="eastAsia"/>
+          <w:noProof/>
+          <w:sz w:val="28"/>
+          <w:szCs w:val="28"/>
+        </w:rPr>
+        <w:t>上帝的心</w:t>
+      </w:r>
+      <w:r>
+        <w:rPr>
+          <w:rFonts w:hint="eastAsia"/>
+          <w:noProof/>
+          <w:sz w:val="28"/>
+          <w:szCs w:val="28"/>
+        </w:rPr>
+        <w:t>。</w:t>
+      </w:r>
       <w:r>
         <w:rPr>
           <w:noProof/>
@@ -980,17 +1995,14 @@
     </w:p>
     <w:p>
       <w:pPr>
-        <w:rPr>
-          <w:noProof/>
-          <w:sz w:val="28"/>
-          <w:szCs w:val="28"/>
-        </w:rPr>
-      </w:pPr>
-      <w:r>
-        <w:rPr>
-          <w:noProof/>
-          <w:sz w:val="28"/>
-          <w:szCs w:val="28"/>
+        <w:pStyle w:val="a3"/>
+        <w:rPr>
+          <w:noProof/>
+        </w:rPr>
+      </w:pPr>
+      <w:r>
+        <w:rPr>
+          <w:noProof/>
         </w:rPr>
         <w:lastRenderedPageBreak/>
         <w:t>地图</w:t>
@@ -999,8 +2011,6 @@
         <w:rPr>
           <w:rFonts w:hint="eastAsia"/>
           <w:noProof/>
-          <w:sz w:val="28"/>
-          <w:szCs w:val="28"/>
         </w:rPr>
         <w:t>1</w:t>
       </w:r>
@@ -1008,8 +2018,6 @@
         <w:rPr>
           <w:rFonts w:hint="eastAsia"/>
           <w:noProof/>
-          <w:sz w:val="28"/>
-          <w:szCs w:val="28"/>
         </w:rPr>
         <w:t>：南国北国各支派和他们的邻居</w:t>
       </w:r>
@@ -1017,7 +2025,6 @@
     <w:p>
       <w:pPr>
         <w:rPr>
-          <w:rFonts w:hint="eastAsia"/>
           <w:sz w:val="28"/>
           <w:szCs w:val="28"/>
         </w:rPr>
@@ -1078,20 +2085,39 @@
     <w:p>
       <w:pPr>
         <w:rPr>
-          <w:rFonts w:hint="eastAsia"/>
-          <w:sz w:val="28"/>
-          <w:szCs w:val="28"/>
-        </w:rPr>
-      </w:pPr>
-    </w:p>
-    <w:p>
-      <w:pPr>
-        <w:rPr>
-          <w:rFonts w:hint="eastAsia"/>
-          <w:sz w:val="28"/>
-          <w:szCs w:val="28"/>
-        </w:rPr>
-      </w:pPr>
+          <w:sz w:val="28"/>
+          <w:szCs w:val="28"/>
+        </w:rPr>
+      </w:pPr>
+    </w:p>
+    <w:p>
+      <w:pPr>
+        <w:pStyle w:val="a3"/>
+        <w:rPr>
+          <w:noProof/>
+        </w:rPr>
+      </w:pPr>
+      <w:r>
+        <w:rPr>
+          <w:noProof/>
+        </w:rPr>
+        <w:lastRenderedPageBreak/>
+        <w:t>地图</w:t>
+      </w:r>
+      <w:r>
+        <w:rPr>
+          <w:rFonts w:hint="eastAsia"/>
+          <w:noProof/>
+        </w:rPr>
+        <w:t>2</w:t>
+      </w:r>
+      <w:r>
+        <w:rPr>
+          <w:rFonts w:hint="eastAsia"/>
+          <w:noProof/>
+        </w:rPr>
+        <w:t>：南北国领土和主要城市</w:t>
+      </w:r>
     </w:p>
     <w:p>
       <w:pPr>
@@ -1388,7 +2414,6 @@
   <w:style w:type="character" w:default="1" w:styleId="a0">
     <w:name w:val="Default Paragraph Font"/>
     <w:uiPriority w:val="1"/>
-    <w:semiHidden/>
     <w:unhideWhenUsed/>
   </w:style>
   <w:style w:type="table" w:default="1" w:styleId="a1">
